--- a/note/01_Java/221206.10_상속.docx
+++ b/note/01_Java/221206.10_상속.docx
@@ -24137,7 +24137,44 @@
     <w:p>
       <w:pPr>
         <w:spacing w:after="0"/>
-      </w:pPr>
+        <w:rPr>
+          <w:rFonts w:ascii="Consolas" w:hAnsi="Consolas" w:cs="Consolas"/>
+          <w:color w:val="000000"/>
+          <w:kern w:val="0"/>
+          <w:szCs w:val="20"/>
+          <w:shd w:val="clear" w:color="auto" w:fill="E8F2FE"/>
+        </w:rPr>
+      </w:pPr>
+      <w:r>
+        <w:rPr>
+          <w:rFonts w:ascii="Consolas" w:hAnsi="Consolas" w:cs="Consolas" w:hint="eastAsia"/>
+          <w:color w:val="000000"/>
+          <w:kern w:val="0"/>
+          <w:szCs w:val="20"/>
+          <w:shd w:val="clear" w:color="auto" w:fill="E8F2FE"/>
+        </w:rPr>
+        <w:t xml:space="preserve">quiz </w:t>
+      </w:r>
+      <w:r>
+        <w:rPr>
+          <w:rFonts w:ascii="Consolas" w:hAnsi="Consolas" w:cs="Consolas"/>
+          <w:color w:val="000000"/>
+          <w:kern w:val="0"/>
+          <w:szCs w:val="20"/>
+          <w:shd w:val="clear" w:color="auto" w:fill="E8F2FE"/>
+        </w:rPr>
+        <w:t>1</w:t>
+      </w:r>
+      <w:r>
+        <w:rPr>
+          <w:rFonts w:ascii="Consolas" w:hAnsi="Consolas" w:cs="Consolas" w:hint="eastAsia"/>
+          <w:color w:val="000000"/>
+          <w:kern w:val="0"/>
+          <w:szCs w:val="20"/>
+          <w:shd w:val="clear" w:color="auto" w:fill="E8F2FE"/>
+        </w:rPr>
+        <w:t>)</w:t>
+      </w:r>
     </w:p>
     <w:p>
       <w:pPr>
@@ -24152,23 +24189,43 @@
       </w:pPr>
       <w:r>
         <w:rPr>
+          <w:rFonts w:ascii="Consolas" w:hAnsi="Consolas" w:cs="Consolas"/>
+          <w:color w:val="000000"/>
+          <w:kern w:val="0"/>
+          <w:szCs w:val="20"/>
+          <w:shd w:val="clear" w:color="auto" w:fill="E8F2FE"/>
+        </w:rPr>
+        <w:t>com.lec.ex02_protected.Child</w:t>
+      </w:r>
+      <w:r>
+        <w:rPr>
           <w:rFonts w:ascii="Consolas" w:hAnsi="Consolas" w:cs="Consolas" w:hint="eastAsia"/>
           <w:color w:val="000000"/>
           <w:kern w:val="0"/>
           <w:szCs w:val="20"/>
           <w:shd w:val="clear" w:color="auto" w:fill="E8F2FE"/>
         </w:rPr>
-        <w:t xml:space="preserve">quiz </w:t>
-      </w:r>
-      <w:r>
-        <w:rPr>
-          <w:rFonts w:ascii="Consolas" w:hAnsi="Consolas" w:cs="Consolas"/>
+        <w:t>클래스에서</w:t>
+      </w:r>
+      <w:r>
+        <w:rPr>
+          <w:rFonts w:ascii="Consolas" w:hAnsi="Consolas" w:cs="Consolas" w:hint="eastAsia"/>
           <w:color w:val="000000"/>
           <w:kern w:val="0"/>
           <w:szCs w:val="20"/>
           <w:shd w:val="clear" w:color="auto" w:fill="E8F2FE"/>
         </w:rPr>
-        <w:t>1</w:t>
+        <w:t xml:space="preserve"> </w:t>
+      </w:r>
+      <w:r>
+        <w:rPr>
+          <w:rFonts w:ascii="Consolas" w:hAnsi="Consolas" w:cs="Consolas"/>
+          <w:color w:val="000000"/>
+          <w:kern w:val="0"/>
+          <w:szCs w:val="20"/>
+          <w:shd w:val="clear" w:color="auto" w:fill="E8F2FE"/>
+        </w:rPr>
+        <w:t>super</w:t>
       </w:r>
       <w:r>
         <w:rPr>
@@ -24178,7 +24235,47 @@
           <w:szCs w:val="20"/>
           <w:shd w:val="clear" w:color="auto" w:fill="E8F2FE"/>
         </w:rPr>
-        <w:t>)</w:t>
+        <w:t>키워드를</w:t>
+      </w:r>
+      <w:r>
+        <w:rPr>
+          <w:rFonts w:ascii="Consolas" w:hAnsi="Consolas" w:cs="Consolas" w:hint="eastAsia"/>
+          <w:color w:val="000000"/>
+          <w:kern w:val="0"/>
+          <w:szCs w:val="20"/>
+          <w:shd w:val="clear" w:color="auto" w:fill="E8F2FE"/>
+        </w:rPr>
+        <w:t xml:space="preserve"> </w:t>
+      </w:r>
+      <w:r>
+        <w:rPr>
+          <w:rFonts w:ascii="Consolas" w:hAnsi="Consolas" w:cs="Consolas" w:hint="eastAsia"/>
+          <w:color w:val="000000"/>
+          <w:kern w:val="0"/>
+          <w:szCs w:val="20"/>
+          <w:shd w:val="clear" w:color="auto" w:fill="E8F2FE"/>
+        </w:rPr>
+        <w:t>이용해</w:t>
+      </w:r>
+      <w:r>
+        <w:rPr>
+          <w:rFonts w:ascii="Consolas" w:hAnsi="Consolas" w:cs="Consolas" w:hint="eastAsia"/>
+          <w:color w:val="000000"/>
+          <w:kern w:val="0"/>
+          <w:szCs w:val="20"/>
+          <w:shd w:val="clear" w:color="auto" w:fill="E8F2FE"/>
+        </w:rPr>
+        <w:t xml:space="preserve"> </w:t>
+      </w:r>
+      <w:r>
+        <w:rPr>
+          <w:rFonts w:ascii="Consolas" w:hAnsi="Consolas" w:cs="Consolas" w:hint="eastAsia"/>
+          <w:color w:val="000000"/>
+          <w:kern w:val="0"/>
+          <w:szCs w:val="20"/>
+          <w:shd w:val="clear" w:color="auto" w:fill="E8F2FE"/>
+        </w:rPr>
+        <w:t>보자</w:t>
       </w:r>
     </w:p>
     <w:p>
@@ -24200,7 +24297,7 @@
           <w:szCs w:val="20"/>
           <w:shd w:val="clear" w:color="auto" w:fill="E8F2FE"/>
         </w:rPr>
-        <w:t>com.lec.ex02_protected.Child</w:t>
+        <w:t>com.lec.ex03_point.</w:t>
       </w:r>
       <w:r>
         <w:rPr>
@@ -24210,6 +24307,16 @@
           <w:szCs w:val="20"/>
           <w:shd w:val="clear" w:color="auto" w:fill="E8F2FE"/>
         </w:rPr>
+        <w:t>Point3D</w:t>
+      </w:r>
+      <w:r>
+        <w:rPr>
+          <w:rFonts w:ascii="Consolas" w:hAnsi="Consolas" w:cs="Consolas" w:hint="eastAsia"/>
+          <w:color w:val="000000"/>
+          <w:kern w:val="0"/>
+          <w:szCs w:val="20"/>
+          <w:shd w:val="clear" w:color="auto" w:fill="E8F2FE"/>
+        </w:rPr>
         <w:t>클래스에서</w:t>
       </w:r>
       <w:r>
@@ -24230,7 +24337,7 @@
           <w:szCs w:val="20"/>
           <w:shd w:val="clear" w:color="auto" w:fill="E8F2FE"/>
         </w:rPr>
-        <w:t>super</w:t>
+        <w:t>Super</w:t>
       </w:r>
       <w:r>
         <w:rPr>
@@ -24285,119 +24392,18 @@
     </w:p>
     <w:p>
       <w:pPr>
-        <w:spacing w:after="0"/>
-        <w:rPr>
-          <w:rFonts w:ascii="Consolas" w:hAnsi="Consolas" w:cs="Consolas"/>
-          <w:color w:val="000000"/>
-          <w:kern w:val="0"/>
-          <w:szCs w:val="20"/>
-          <w:shd w:val="clear" w:color="auto" w:fill="E8F2FE"/>
-        </w:rPr>
-      </w:pPr>
-      <w:r>
-        <w:rPr>
-          <w:rFonts w:ascii="Consolas" w:hAnsi="Consolas" w:cs="Consolas"/>
-          <w:color w:val="000000"/>
-          <w:kern w:val="0"/>
-          <w:szCs w:val="20"/>
-          <w:shd w:val="clear" w:color="auto" w:fill="E8F2FE"/>
-        </w:rPr>
-        <w:t>com.lec.ex03_point.</w:t>
-      </w:r>
-      <w:r>
-        <w:rPr>
-          <w:rFonts w:ascii="Consolas" w:hAnsi="Consolas" w:cs="Consolas" w:hint="eastAsia"/>
-          <w:color w:val="000000"/>
-          <w:kern w:val="0"/>
-          <w:szCs w:val="20"/>
-          <w:shd w:val="clear" w:color="auto" w:fill="E8F2FE"/>
-        </w:rPr>
-        <w:t>Point3D</w:t>
-      </w:r>
-      <w:r>
-        <w:rPr>
-          <w:rFonts w:ascii="Consolas" w:hAnsi="Consolas" w:cs="Consolas" w:hint="eastAsia"/>
-          <w:color w:val="000000"/>
-          <w:kern w:val="0"/>
-          <w:szCs w:val="20"/>
-          <w:shd w:val="clear" w:color="auto" w:fill="E8F2FE"/>
-        </w:rPr>
-        <w:t>클래스에서</w:t>
-      </w:r>
-      <w:r>
-        <w:rPr>
-          <w:rFonts w:ascii="Consolas" w:hAnsi="Consolas" w:cs="Consolas" w:hint="eastAsia"/>
-          <w:color w:val="000000"/>
-          <w:kern w:val="0"/>
-          <w:szCs w:val="20"/>
-          <w:shd w:val="clear" w:color="auto" w:fill="E8F2FE"/>
-        </w:rPr>
-        <w:t xml:space="preserve"> </w:t>
-      </w:r>
-      <w:r>
-        <w:rPr>
-          <w:rFonts w:ascii="Consolas" w:hAnsi="Consolas" w:cs="Consolas"/>
-          <w:color w:val="000000"/>
-          <w:kern w:val="0"/>
-          <w:szCs w:val="20"/>
-          <w:shd w:val="clear" w:color="auto" w:fill="E8F2FE"/>
-        </w:rPr>
-        <w:t>Super</w:t>
-      </w:r>
-      <w:r>
-        <w:rPr>
-          <w:rFonts w:ascii="Consolas" w:hAnsi="Consolas" w:cs="Consolas" w:hint="eastAsia"/>
-          <w:color w:val="000000"/>
-          <w:kern w:val="0"/>
-          <w:szCs w:val="20"/>
-          <w:shd w:val="clear" w:color="auto" w:fill="E8F2FE"/>
-        </w:rPr>
-        <w:t>키워드를</w:t>
-      </w:r>
-      <w:r>
-        <w:rPr>
-          <w:rFonts w:ascii="Consolas" w:hAnsi="Consolas" w:cs="Consolas" w:hint="eastAsia"/>
-          <w:color w:val="000000"/>
-          <w:kern w:val="0"/>
-          <w:szCs w:val="20"/>
-          <w:shd w:val="clear" w:color="auto" w:fill="E8F2FE"/>
-        </w:rPr>
-        <w:t xml:space="preserve"> </w:t>
-      </w:r>
-      <w:r>
-        <w:rPr>
-          <w:rFonts w:ascii="Consolas" w:hAnsi="Consolas" w:cs="Consolas" w:hint="eastAsia"/>
-          <w:color w:val="000000"/>
-          <w:kern w:val="0"/>
-          <w:szCs w:val="20"/>
-          <w:shd w:val="clear" w:color="auto" w:fill="E8F2FE"/>
-        </w:rPr>
-        <w:t>이용해</w:t>
-      </w:r>
-      <w:r>
-        <w:rPr>
-          <w:rFonts w:ascii="Consolas" w:hAnsi="Consolas" w:cs="Consolas" w:hint="eastAsia"/>
-          <w:color w:val="000000"/>
-          <w:kern w:val="0"/>
-          <w:szCs w:val="20"/>
-          <w:shd w:val="clear" w:color="auto" w:fill="E8F2FE"/>
-        </w:rPr>
-        <w:t xml:space="preserve"> </w:t>
-      </w:r>
-      <w:r>
-        <w:rPr>
-          <w:rFonts w:ascii="Consolas" w:hAnsi="Consolas" w:cs="Consolas" w:hint="eastAsia"/>
-          <w:color w:val="000000"/>
-          <w:kern w:val="0"/>
-          <w:szCs w:val="20"/>
-          <w:shd w:val="clear" w:color="auto" w:fill="E8F2FE"/>
-        </w:rPr>
-        <w:t>보자</w:t>
-      </w:r>
-    </w:p>
-    <w:p>
-      <w:pPr>
-        <w:spacing w:after="0"/>
+        <w:wordWrap/>
+        <w:adjustRightInd w:val="0"/>
+        <w:spacing w:after="0" w:line="240" w:lineRule="auto"/>
+        <w:jc w:val="left"/>
+        <w:rPr>
+          <w:rFonts w:ascii="Consolas" w:hAnsi="Consolas" w:cs="Consolas"/>
+          <w:b/>
+          <w:bCs/>
+          <w:color w:val="000000" w:themeColor="text1"/>
+          <w:kern w:val="0"/>
+          <w:szCs w:val="20"/>
+        </w:rPr>
       </w:pPr>
     </w:p>
     <w:p>
@@ -28387,120 +28393,120 @@
           <w:kern w:val="0"/>
           <w:szCs w:val="20"/>
         </w:rPr>
+        <w:t>뵙겠습니다</w:t>
+      </w:r>
+      <w:r>
+        <w:rPr>
+          <w:rFonts w:ascii="Consolas" w:hAnsi="Consolas" w:cs="Consolas"/>
+          <w:color w:val="2A00FF"/>
+          <w:kern w:val="0"/>
+          <w:szCs w:val="20"/>
+        </w:rPr>
+        <w:t>"</w:t>
+      </w:r>
+      <w:r>
+        <w:rPr>
+          <w:rFonts w:ascii="Consolas" w:hAnsi="Consolas" w:cs="Consolas"/>
+          <w:color w:val="000000"/>
+          <w:kern w:val="0"/>
+          <w:szCs w:val="20"/>
+        </w:rPr>
+        <w:t>);</w:t>
+      </w:r>
+    </w:p>
+    <w:p>
+      <w:pPr>
+        <w:wordWrap/>
+        <w:adjustRightInd w:val="0"/>
+        <w:spacing w:after="0" w:line="240" w:lineRule="auto"/>
+        <w:jc w:val="left"/>
+        <w:rPr>
+          <w:rFonts w:ascii="Consolas" w:hAnsi="Consolas" w:cs="Consolas"/>
+          <w:kern w:val="0"/>
+          <w:szCs w:val="20"/>
+        </w:rPr>
+      </w:pPr>
+      <w:r>
+        <w:rPr>
+          <w:rFonts w:ascii="Consolas" w:hAnsi="Consolas" w:cs="Consolas"/>
+          <w:color w:val="000000"/>
+          <w:kern w:val="0"/>
+          <w:szCs w:val="20"/>
+        </w:rPr>
+        <w:tab/>
+      </w:r>
+      <w:r>
+        <w:rPr>
+          <w:rFonts w:ascii="Consolas" w:hAnsi="Consolas" w:cs="Consolas"/>
+          <w:color w:val="000000"/>
+          <w:kern w:val="0"/>
+          <w:szCs w:val="20"/>
+        </w:rPr>
+        <w:tab/>
+        <w:t>}</w:t>
+      </w:r>
+      <w:r>
+        <w:rPr>
+          <w:rFonts w:ascii="Consolas" w:hAnsi="Consolas" w:cs="Consolas"/>
+          <w:color w:val="3F7F5F"/>
+          <w:kern w:val="0"/>
+          <w:szCs w:val="20"/>
+        </w:rPr>
+        <w:t>// if</w:t>
+      </w:r>
+    </w:p>
+    <w:p>
+      <w:pPr>
+        <w:wordWrap/>
+        <w:adjustRightInd w:val="0"/>
+        <w:spacing w:after="0" w:line="240" w:lineRule="auto"/>
+        <w:jc w:val="left"/>
+        <w:rPr>
+          <w:rFonts w:ascii="Consolas" w:hAnsi="Consolas" w:cs="Consolas"/>
+          <w:kern w:val="0"/>
+          <w:szCs w:val="20"/>
+        </w:rPr>
+      </w:pPr>
+      <w:r>
+        <w:rPr>
+          <w:rFonts w:ascii="Consolas" w:hAnsi="Consolas" w:cs="Consolas"/>
+          <w:color w:val="000000"/>
+          <w:kern w:val="0"/>
+          <w:szCs w:val="20"/>
+        </w:rPr>
+        <w:tab/>
+        <w:t>}</w:t>
+      </w:r>
+      <w:r>
+        <w:rPr>
+          <w:rFonts w:ascii="Consolas" w:hAnsi="Consolas" w:cs="Consolas"/>
+          <w:color w:val="3F7F5F"/>
+          <w:kern w:val="0"/>
+          <w:szCs w:val="20"/>
+        </w:rPr>
+        <w:t>//buy</w:t>
+      </w:r>
+    </w:p>
+    <w:p>
+      <w:pPr>
+        <w:wordWrap/>
+        <w:adjustRightInd w:val="0"/>
+        <w:spacing w:after="0" w:line="240" w:lineRule="auto"/>
+        <w:jc w:val="left"/>
+        <w:rPr>
+          <w:rFonts w:ascii="Consolas" w:hAnsi="Consolas" w:cs="Consolas"/>
+          <w:kern w:val="0"/>
+          <w:szCs w:val="20"/>
+        </w:rPr>
+      </w:pPr>
+      <w:r>
+        <w:rPr>
+          <w:rFonts w:ascii="Consolas" w:hAnsi="Consolas" w:cs="Consolas"/>
+          <w:color w:val="000000"/>
+          <w:kern w:val="0"/>
+          <w:szCs w:val="20"/>
+        </w:rPr>
         <w:lastRenderedPageBreak/>
-        <w:t>뵙겠습니다</w:t>
-      </w:r>
-      <w:r>
-        <w:rPr>
-          <w:rFonts w:ascii="Consolas" w:hAnsi="Consolas" w:cs="Consolas"/>
-          <w:color w:val="2A00FF"/>
-          <w:kern w:val="0"/>
-          <w:szCs w:val="20"/>
-        </w:rPr>
-        <w:t>"</w:t>
-      </w:r>
-      <w:r>
-        <w:rPr>
-          <w:rFonts w:ascii="Consolas" w:hAnsi="Consolas" w:cs="Consolas"/>
-          <w:color w:val="000000"/>
-          <w:kern w:val="0"/>
-          <w:szCs w:val="20"/>
-        </w:rPr>
-        <w:t>);</w:t>
-      </w:r>
-    </w:p>
-    <w:p>
-      <w:pPr>
-        <w:wordWrap/>
-        <w:adjustRightInd w:val="0"/>
-        <w:spacing w:after="0" w:line="240" w:lineRule="auto"/>
-        <w:jc w:val="left"/>
-        <w:rPr>
-          <w:rFonts w:ascii="Consolas" w:hAnsi="Consolas" w:cs="Consolas"/>
-          <w:kern w:val="0"/>
-          <w:szCs w:val="20"/>
-        </w:rPr>
-      </w:pPr>
-      <w:r>
-        <w:rPr>
-          <w:rFonts w:ascii="Consolas" w:hAnsi="Consolas" w:cs="Consolas"/>
-          <w:color w:val="000000"/>
-          <w:kern w:val="0"/>
-          <w:szCs w:val="20"/>
-        </w:rPr>
-        <w:tab/>
-      </w:r>
-      <w:r>
-        <w:rPr>
-          <w:rFonts w:ascii="Consolas" w:hAnsi="Consolas" w:cs="Consolas"/>
-          <w:color w:val="000000"/>
-          <w:kern w:val="0"/>
-          <w:szCs w:val="20"/>
-        </w:rPr>
-        <w:tab/>
-        <w:t>}</w:t>
-      </w:r>
-      <w:r>
-        <w:rPr>
-          <w:rFonts w:ascii="Consolas" w:hAnsi="Consolas" w:cs="Consolas"/>
-          <w:color w:val="3F7F5F"/>
-          <w:kern w:val="0"/>
-          <w:szCs w:val="20"/>
-        </w:rPr>
-        <w:t>// if</w:t>
-      </w:r>
-    </w:p>
-    <w:p>
-      <w:pPr>
-        <w:wordWrap/>
-        <w:adjustRightInd w:val="0"/>
-        <w:spacing w:after="0" w:line="240" w:lineRule="auto"/>
-        <w:jc w:val="left"/>
-        <w:rPr>
-          <w:rFonts w:ascii="Consolas" w:hAnsi="Consolas" w:cs="Consolas"/>
-          <w:kern w:val="0"/>
-          <w:szCs w:val="20"/>
-        </w:rPr>
-      </w:pPr>
-      <w:r>
-        <w:rPr>
-          <w:rFonts w:ascii="Consolas" w:hAnsi="Consolas" w:cs="Consolas"/>
-          <w:color w:val="000000"/>
-          <w:kern w:val="0"/>
-          <w:szCs w:val="20"/>
-        </w:rPr>
-        <w:tab/>
-        <w:t>}</w:t>
-      </w:r>
-      <w:r>
-        <w:rPr>
-          <w:rFonts w:ascii="Consolas" w:hAnsi="Consolas" w:cs="Consolas"/>
-          <w:color w:val="3F7F5F"/>
-          <w:kern w:val="0"/>
-          <w:szCs w:val="20"/>
-        </w:rPr>
-        <w:t>//buy</w:t>
-      </w:r>
-    </w:p>
-    <w:p>
-      <w:pPr>
-        <w:wordWrap/>
-        <w:adjustRightInd w:val="0"/>
-        <w:spacing w:after="0" w:line="240" w:lineRule="auto"/>
-        <w:jc w:val="left"/>
-        <w:rPr>
-          <w:rFonts w:ascii="Consolas" w:hAnsi="Consolas" w:cs="Consolas"/>
-          <w:kern w:val="0"/>
-          <w:szCs w:val="20"/>
-        </w:rPr>
-      </w:pPr>
-      <w:r>
-        <w:rPr>
-          <w:rFonts w:ascii="Consolas" w:hAnsi="Consolas" w:cs="Consolas"/>
-          <w:color w:val="000000"/>
-          <w:kern w:val="0"/>
-          <w:szCs w:val="20"/>
-        </w:rPr>
         <w:tab/>
       </w:r>
       <w:r>
@@ -31888,6 +31894,11 @@
       <w:pPr>
         <w:spacing w:after="0"/>
       </w:pPr>
+    </w:p>
+    <w:p>
+      <w:pPr>
+        <w:spacing w:after="0"/>
+      </w:pPr>
       <w:r>
         <w:t>7.</w:t>
       </w:r>
@@ -32087,7 +32098,6 @@
         <w:rPr>
           <w:rFonts w:hint="eastAsia"/>
         </w:rPr>
-        <w:lastRenderedPageBreak/>
         <w:t>증권가에</w:t>
       </w:r>
       <w:r>
@@ -32186,6 +32196,7 @@
           <w:kern w:val="0"/>
           <w:szCs w:val="20"/>
         </w:rPr>
+        <w:lastRenderedPageBreak/>
         <w:t>public</w:t>
       </w:r>
       <w:r>
@@ -36415,162 +36426,162 @@
           <w:kern w:val="0"/>
           <w:szCs w:val="20"/>
         </w:rPr>
+        <w:tab/>
+      </w:r>
+      <w:r>
+        <w:rPr>
+          <w:rFonts w:ascii="Consolas" w:hAnsi="Consolas" w:cs="Consolas"/>
+          <w:color w:val="000000"/>
+          <w:kern w:val="0"/>
+          <w:szCs w:val="20"/>
+        </w:rPr>
+        <w:tab/>
+      </w:r>
+      <w:r>
+        <w:rPr>
+          <w:rFonts w:ascii="Consolas" w:hAnsi="Consolas" w:cs="Consolas"/>
+          <w:color w:val="6A3E3E"/>
+          <w:kern w:val="0"/>
+          <w:szCs w:val="20"/>
+        </w:rPr>
+        <w:t>st1</w:t>
+      </w:r>
+      <w:r>
+        <w:rPr>
+          <w:rFonts w:ascii="Consolas" w:hAnsi="Consolas" w:cs="Consolas"/>
+          <w:color w:val="000000"/>
+          <w:kern w:val="0"/>
+          <w:szCs w:val="20"/>
+        </w:rPr>
+        <w:t>.gonggibab();</w:t>
+      </w:r>
+    </w:p>
+    <w:p>
+      <w:pPr>
+        <w:wordWrap/>
+        <w:adjustRightInd w:val="0"/>
+        <w:spacing w:after="0" w:line="240" w:lineRule="auto"/>
+        <w:jc w:val="left"/>
+        <w:rPr>
+          <w:rFonts w:ascii="Consolas" w:hAnsi="Consolas" w:cs="Consolas"/>
+          <w:kern w:val="0"/>
+          <w:szCs w:val="20"/>
+        </w:rPr>
+      </w:pPr>
+      <w:r>
+        <w:rPr>
+          <w:rFonts w:ascii="Consolas" w:hAnsi="Consolas" w:cs="Consolas"/>
+          <w:color w:val="000000"/>
+          <w:kern w:val="0"/>
+          <w:szCs w:val="20"/>
+        </w:rPr>
+        <w:tab/>
+      </w:r>
+      <w:r>
+        <w:rPr>
+          <w:rFonts w:ascii="Consolas" w:hAnsi="Consolas" w:cs="Consolas"/>
+          <w:color w:val="000000"/>
+          <w:kern w:val="0"/>
+          <w:szCs w:val="20"/>
+        </w:rPr>
+        <w:tab/>
+        <w:t xml:space="preserve">HeadQuarterStore </w:t>
+      </w:r>
+      <w:r>
+        <w:rPr>
+          <w:rFonts w:ascii="Consolas" w:hAnsi="Consolas" w:cs="Consolas"/>
+          <w:color w:val="6A3E3E"/>
+          <w:kern w:val="0"/>
+          <w:szCs w:val="20"/>
+        </w:rPr>
+        <w:t>st2</w:t>
+      </w:r>
+      <w:r>
+        <w:rPr>
+          <w:rFonts w:ascii="Consolas" w:hAnsi="Consolas" w:cs="Consolas"/>
+          <w:color w:val="000000"/>
+          <w:kern w:val="0"/>
+          <w:szCs w:val="20"/>
+        </w:rPr>
+        <w:t xml:space="preserve"> = </w:t>
+      </w:r>
+      <w:r>
+        <w:rPr>
+          <w:rFonts w:ascii="Consolas" w:hAnsi="Consolas" w:cs="Consolas"/>
+          <w:b/>
+          <w:bCs/>
+          <w:color w:val="7F0055"/>
+          <w:kern w:val="0"/>
+          <w:szCs w:val="20"/>
+        </w:rPr>
+        <w:t>new</w:t>
+      </w:r>
+      <w:r>
+        <w:rPr>
+          <w:rFonts w:ascii="Consolas" w:hAnsi="Consolas" w:cs="Consolas"/>
+          <w:color w:val="000000"/>
+          <w:kern w:val="0"/>
+          <w:szCs w:val="20"/>
+        </w:rPr>
+        <w:t xml:space="preserve"> StoreNum2(</w:t>
+      </w:r>
+      <w:r>
+        <w:rPr>
+          <w:rFonts w:ascii="Consolas" w:hAnsi="Consolas" w:cs="Consolas"/>
+          <w:color w:val="2A00FF"/>
+          <w:kern w:val="0"/>
+          <w:szCs w:val="20"/>
+        </w:rPr>
+        <w:t>"=== 2</w:t>
+      </w:r>
+      <w:r>
+        <w:rPr>
+          <w:rFonts w:ascii="Consolas" w:hAnsi="Consolas" w:cs="Consolas"/>
+          <w:color w:val="2A00FF"/>
+          <w:kern w:val="0"/>
+          <w:szCs w:val="20"/>
+        </w:rPr>
+        <w:t>호점</w:t>
+      </w:r>
+      <w:r>
+        <w:rPr>
+          <w:rFonts w:ascii="Consolas" w:hAnsi="Consolas" w:cs="Consolas"/>
+          <w:color w:val="2A00FF"/>
+          <w:kern w:val="0"/>
+          <w:szCs w:val="20"/>
+        </w:rPr>
+        <w:t xml:space="preserve">  ==="</w:t>
+      </w:r>
+      <w:r>
+        <w:rPr>
+          <w:rFonts w:ascii="Consolas" w:hAnsi="Consolas" w:cs="Consolas"/>
+          <w:color w:val="000000"/>
+          <w:kern w:val="0"/>
+          <w:szCs w:val="20"/>
+        </w:rPr>
+        <w:t>);</w:t>
+      </w:r>
+    </w:p>
+    <w:p>
+      <w:pPr>
+        <w:wordWrap/>
+        <w:adjustRightInd w:val="0"/>
+        <w:spacing w:after="0" w:line="240" w:lineRule="auto"/>
+        <w:jc w:val="left"/>
+        <w:rPr>
+          <w:rFonts w:ascii="Consolas" w:hAnsi="Consolas" w:cs="Consolas"/>
+          <w:kern w:val="0"/>
+          <w:szCs w:val="20"/>
+        </w:rPr>
+      </w:pPr>
+      <w:r>
+        <w:rPr>
+          <w:rFonts w:ascii="Consolas" w:hAnsi="Consolas" w:cs="Consolas"/>
+          <w:color w:val="000000"/>
+          <w:kern w:val="0"/>
+          <w:szCs w:val="20"/>
+        </w:rPr>
         <w:lastRenderedPageBreak/>
-        <w:tab/>
-      </w:r>
-      <w:r>
-        <w:rPr>
-          <w:rFonts w:ascii="Consolas" w:hAnsi="Consolas" w:cs="Consolas"/>
-          <w:color w:val="000000"/>
-          <w:kern w:val="0"/>
-          <w:szCs w:val="20"/>
-        </w:rPr>
-        <w:tab/>
-      </w:r>
-      <w:r>
-        <w:rPr>
-          <w:rFonts w:ascii="Consolas" w:hAnsi="Consolas" w:cs="Consolas"/>
-          <w:color w:val="6A3E3E"/>
-          <w:kern w:val="0"/>
-          <w:szCs w:val="20"/>
-        </w:rPr>
-        <w:t>st1</w:t>
-      </w:r>
-      <w:r>
-        <w:rPr>
-          <w:rFonts w:ascii="Consolas" w:hAnsi="Consolas" w:cs="Consolas"/>
-          <w:color w:val="000000"/>
-          <w:kern w:val="0"/>
-          <w:szCs w:val="20"/>
-        </w:rPr>
-        <w:t>.gonggibab();</w:t>
-      </w:r>
-    </w:p>
-    <w:p>
-      <w:pPr>
-        <w:wordWrap/>
-        <w:adjustRightInd w:val="0"/>
-        <w:spacing w:after="0" w:line="240" w:lineRule="auto"/>
-        <w:jc w:val="left"/>
-        <w:rPr>
-          <w:rFonts w:ascii="Consolas" w:hAnsi="Consolas" w:cs="Consolas"/>
-          <w:kern w:val="0"/>
-          <w:szCs w:val="20"/>
-        </w:rPr>
-      </w:pPr>
-      <w:r>
-        <w:rPr>
-          <w:rFonts w:ascii="Consolas" w:hAnsi="Consolas" w:cs="Consolas"/>
-          <w:color w:val="000000"/>
-          <w:kern w:val="0"/>
-          <w:szCs w:val="20"/>
-        </w:rPr>
-        <w:tab/>
-      </w:r>
-      <w:r>
-        <w:rPr>
-          <w:rFonts w:ascii="Consolas" w:hAnsi="Consolas" w:cs="Consolas"/>
-          <w:color w:val="000000"/>
-          <w:kern w:val="0"/>
-          <w:szCs w:val="20"/>
-        </w:rPr>
-        <w:tab/>
-        <w:t xml:space="preserve">HeadQuarterStore </w:t>
-      </w:r>
-      <w:r>
-        <w:rPr>
-          <w:rFonts w:ascii="Consolas" w:hAnsi="Consolas" w:cs="Consolas"/>
-          <w:color w:val="6A3E3E"/>
-          <w:kern w:val="0"/>
-          <w:szCs w:val="20"/>
-        </w:rPr>
-        <w:t>st2</w:t>
-      </w:r>
-      <w:r>
-        <w:rPr>
-          <w:rFonts w:ascii="Consolas" w:hAnsi="Consolas" w:cs="Consolas"/>
-          <w:color w:val="000000"/>
-          <w:kern w:val="0"/>
-          <w:szCs w:val="20"/>
-        </w:rPr>
-        <w:t xml:space="preserve"> = </w:t>
-      </w:r>
-      <w:r>
-        <w:rPr>
-          <w:rFonts w:ascii="Consolas" w:hAnsi="Consolas" w:cs="Consolas"/>
-          <w:b/>
-          <w:bCs/>
-          <w:color w:val="7F0055"/>
-          <w:kern w:val="0"/>
-          <w:szCs w:val="20"/>
-        </w:rPr>
-        <w:t>new</w:t>
-      </w:r>
-      <w:r>
-        <w:rPr>
-          <w:rFonts w:ascii="Consolas" w:hAnsi="Consolas" w:cs="Consolas"/>
-          <w:color w:val="000000"/>
-          <w:kern w:val="0"/>
-          <w:szCs w:val="20"/>
-        </w:rPr>
-        <w:t xml:space="preserve"> StoreNum2(</w:t>
-      </w:r>
-      <w:r>
-        <w:rPr>
-          <w:rFonts w:ascii="Consolas" w:hAnsi="Consolas" w:cs="Consolas"/>
-          <w:color w:val="2A00FF"/>
-          <w:kern w:val="0"/>
-          <w:szCs w:val="20"/>
-        </w:rPr>
-        <w:t>"=== 2</w:t>
-      </w:r>
-      <w:r>
-        <w:rPr>
-          <w:rFonts w:ascii="Consolas" w:hAnsi="Consolas" w:cs="Consolas"/>
-          <w:color w:val="2A00FF"/>
-          <w:kern w:val="0"/>
-          <w:szCs w:val="20"/>
-        </w:rPr>
-        <w:t>호점</w:t>
-      </w:r>
-      <w:r>
-        <w:rPr>
-          <w:rFonts w:ascii="Consolas" w:hAnsi="Consolas" w:cs="Consolas"/>
-          <w:color w:val="2A00FF"/>
-          <w:kern w:val="0"/>
-          <w:szCs w:val="20"/>
-        </w:rPr>
-        <w:t xml:space="preserve">  ==="</w:t>
-      </w:r>
-      <w:r>
-        <w:rPr>
-          <w:rFonts w:ascii="Consolas" w:hAnsi="Consolas" w:cs="Consolas"/>
-          <w:color w:val="000000"/>
-          <w:kern w:val="0"/>
-          <w:szCs w:val="20"/>
-        </w:rPr>
-        <w:t>);</w:t>
-      </w:r>
-    </w:p>
-    <w:p>
-      <w:pPr>
-        <w:wordWrap/>
-        <w:adjustRightInd w:val="0"/>
-        <w:spacing w:after="0" w:line="240" w:lineRule="auto"/>
-        <w:jc w:val="left"/>
-        <w:rPr>
-          <w:rFonts w:ascii="Consolas" w:hAnsi="Consolas" w:cs="Consolas"/>
-          <w:kern w:val="0"/>
-          <w:szCs w:val="20"/>
-        </w:rPr>
-      </w:pPr>
-      <w:r>
-        <w:rPr>
-          <w:rFonts w:ascii="Consolas" w:hAnsi="Consolas" w:cs="Consolas"/>
-          <w:color w:val="000000"/>
-          <w:kern w:val="0"/>
-          <w:szCs w:val="20"/>
-        </w:rPr>
         <w:tab/>
       </w:r>
       <w:r>
@@ -40119,7 +40130,6 @@
           <w:sz w:val="19"/>
           <w:szCs w:val="19"/>
         </w:rPr>
-        <w:lastRenderedPageBreak/>
         <w:t xml:space="preserve">public </w:t>
       </w:r>
       <w:r>
@@ -40315,6 +40325,7 @@
           <w:sz w:val="19"/>
           <w:szCs w:val="19"/>
         </w:rPr>
+        <w:lastRenderedPageBreak/>
         <w:tab/>
       </w:r>
       <w:r>
@@ -43757,7 +43768,6 @@
           <w:sz w:val="19"/>
           <w:szCs w:val="19"/>
         </w:rPr>
-        <w:lastRenderedPageBreak/>
         <w:t>public</w:t>
       </w:r>
       <w:r>
@@ -44005,6 +44015,7 @@
           <w:sz w:val="19"/>
           <w:szCs w:val="19"/>
         </w:rPr>
+        <w:lastRenderedPageBreak/>
         <w:tab/>
       </w:r>
       <w:r>
@@ -44364,7 +44375,16 @@
         <w:spacing w:after="0"/>
       </w:pPr>
       <w:r>
-        <w:t>&lt;오늘의 총 실습예제&gt;</w:t>
+        <w:t>&lt;</w:t>
+      </w:r>
+      <w:r>
+        <w:rPr>
+          <w:rFonts w:hint="eastAsia"/>
+        </w:rPr>
+        <w:t>Quiz</w:t>
+      </w:r>
+      <w:r>
+        <w:t>&gt;</w:t>
       </w:r>
     </w:p>
     <w:p>
@@ -45379,12 +45399,12 @@
       </w:r>
       <w:r>
         <w:rPr>
-          <w:rFonts w:ascii="Consolas" w:hAnsi="Consolas" w:cs="Consolas"/>
-          <w:color w:val="000000"/>
-          <w:kern w:val="0"/>
-          <w:szCs w:val="20"/>
-        </w:rPr>
-        <w:t>과목</w:t>
+          <w:rFonts w:ascii="Consolas" w:hAnsi="Consolas" w:cs="Consolas" w:hint="eastAsia"/>
+          <w:color w:val="000000"/>
+          <w:kern w:val="0"/>
+          <w:szCs w:val="20"/>
+        </w:rPr>
+        <w:t>부서</w:t>
       </w:r>
       <w:r>
         <w:rPr>
@@ -45505,12 +45525,12 @@
       </w:r>
       <w:r>
         <w:rPr>
-          <w:rFonts w:ascii="Consolas" w:hAnsi="Consolas" w:cs="Consolas"/>
-          <w:color w:val="000000"/>
-          <w:kern w:val="0"/>
-          <w:szCs w:val="20"/>
-        </w:rPr>
-        <w:t>과목</w:t>
+          <w:rFonts w:ascii="Consolas" w:hAnsi="Consolas" w:cs="Consolas" w:hint="eastAsia"/>
+          <w:color w:val="000000"/>
+          <w:kern w:val="0"/>
+          <w:szCs w:val="20"/>
+        </w:rPr>
+        <w:t>부서</w:t>
       </w:r>
       <w:r>
         <w:rPr>
@@ -45628,47 +45648,47 @@
       </w:r>
       <w:r>
         <w:rPr>
-          <w:rFonts w:ascii="Consolas" w:hAnsi="Consolas" w:cs="Consolas"/>
-          <w:color w:val="000000"/>
-          <w:kern w:val="0"/>
-          <w:szCs w:val="20"/>
-        </w:rPr>
-        <w:t>부서</w:t>
-      </w:r>
-      <w:r>
-        <w:rPr>
-          <w:rFonts w:ascii="Consolas" w:hAnsi="Consolas" w:cs="Consolas"/>
-          <w:color w:val="000000"/>
-          <w:kern w:val="0"/>
-          <w:szCs w:val="20"/>
-        </w:rPr>
-        <w:t>)</w:t>
-      </w:r>
-      <w:r>
-        <w:rPr>
-          <w:rFonts w:ascii="Consolas" w:hAnsi="Consolas" w:cs="Consolas"/>
-          <w:color w:val="000000"/>
-          <w:kern w:val="0"/>
-          <w:szCs w:val="20"/>
-        </w:rPr>
-        <w:t>객체지향</w:t>
-      </w:r>
-    </w:p>
-    <w:p>
-      <w:pPr>
-        <w:wordWrap/>
-        <w:adjustRightInd w:val="0"/>
-        <w:spacing w:after="0" w:line="240" w:lineRule="auto"/>
-        <w:jc w:val="left"/>
-        <w:rPr>
-          <w:rFonts w:ascii="Consolas" w:hAnsi="Consolas" w:cs="Consolas"/>
-          <w:color w:val="000000"/>
-          <w:kern w:val="0"/>
-          <w:szCs w:val="20"/>
-        </w:rPr>
-      </w:pPr>
+          <w:rFonts w:ascii="Consolas" w:hAnsi="Consolas" w:cs="Consolas" w:hint="eastAsia"/>
+          <w:color w:val="000000"/>
+          <w:kern w:val="0"/>
+          <w:szCs w:val="20"/>
+        </w:rPr>
+        <w:t>과목</w:t>
+      </w:r>
       <w:bookmarkStart w:id="0" w:name="_GoBack"/>
       <w:bookmarkEnd w:id="0"/>
+      <w:r>
+        <w:rPr>
+          <w:rFonts w:ascii="Consolas" w:hAnsi="Consolas" w:cs="Consolas"/>
+          <w:color w:val="000000"/>
+          <w:kern w:val="0"/>
+          <w:szCs w:val="20"/>
+        </w:rPr>
+        <w:t>)</w:t>
+      </w:r>
+      <w:r>
+        <w:rPr>
+          <w:rFonts w:ascii="Consolas" w:hAnsi="Consolas" w:cs="Consolas"/>
+          <w:color w:val="000000"/>
+          <w:kern w:val="0"/>
+          <w:szCs w:val="20"/>
+        </w:rPr>
+        <w:t>객체지향</w:t>
+      </w:r>
+    </w:p>
+    <w:p>
+      <w:pPr>
+        <w:wordWrap/>
+        <w:adjustRightInd w:val="0"/>
+        <w:spacing w:after="0" w:line="240" w:lineRule="auto"/>
+        <w:jc w:val="left"/>
+        <w:rPr>
+          <w:rFonts w:ascii="Consolas" w:hAnsi="Consolas" w:cs="Consolas"/>
+          <w:color w:val="000000"/>
+          <w:kern w:val="0"/>
+          <w:szCs w:val="20"/>
+        </w:rPr>
+      </w:pPr>
     </w:p>
     <w:sectPr>
       <w:footerReference w:type="default" r:id="rId7"/>
@@ -45737,7 +45757,7 @@
             <w:noProof/>
             <w:lang w:val="ko-KR"/>
           </w:rPr>
-          <w:t>13</w:t>
+          <w:t>14</w:t>
         </w:r>
         <w:r>
           <w:fldChar w:fldCharType="end"/>
